--- a/HW/HW3/HW3.docx
+++ b/HW/HW3/HW3.docx
@@ -1261,19 +1261,13 @@
                 </wp:inline>
               </w:drawing>
             </w:r>
-          </w:p>
-        </w:tc>
-        <w:tc>
-          <w:tcPr>
-            <w:tcW w:w="5395" w:type="dxa"/>
-          </w:tcPr>
-          <w:p>
+            <w:bookmarkStart w:id="0" w:name="_GoBack"/>
             <w:r>
               <w:drawing>
-                <wp:inline distT="0" distB="0" distL="0" distR="0" wp14:anchorId="4B95A3C6" wp14:editId="2BDD480F">
-                  <wp:extent cx="1923068" cy="401529"/>
-                  <wp:effectExtent l="0" t="0" r="0" b="5080"/>
-                  <wp:docPr id="13" name="Picture 13"/>
+                <wp:inline distT="0" distB="0" distL="0" distR="0" wp14:anchorId="06EEF45D" wp14:editId="3A4D5DC7">
+                  <wp:extent cx="1957710" cy="4586141"/>
+                  <wp:effectExtent l="0" t="0" r="0" b="0"/>
+                  <wp:docPr id="16" name="Picture 16"/>
                   <wp:cNvGraphicFramePr>
                     <a:graphicFrameLocks xmlns:a="http://schemas.openxmlformats.org/drawingml/2006/main" noChangeAspect="1"/>
                   </wp:cNvGraphicFramePr>
@@ -1293,7 +1287,7 @@
                         <pic:spPr>
                           <a:xfrm>
                             <a:off x="0" y="0"/>
-                            <a:ext cx="2007740" cy="419208"/>
+                            <a:ext cx="1969422" cy="4613577"/>
                           </a:xfrm>
                           <a:prstGeom prst="rect">
                             <a:avLst/>
@@ -1305,12 +1299,20 @@
                 </wp:inline>
               </w:drawing>
             </w:r>
+            <w:bookmarkEnd w:id="0"/>
+          </w:p>
+        </w:tc>
+        <w:tc>
+          <w:tcPr>
+            <w:tcW w:w="5395" w:type="dxa"/>
+          </w:tcPr>
+          <w:p>
             <w:r>
               <w:drawing>
-                <wp:inline distT="0" distB="0" distL="0" distR="0" wp14:anchorId="67B9FAEB" wp14:editId="56E533D2">
-                  <wp:extent cx="2144597" cy="524830"/>
-                  <wp:effectExtent l="0" t="0" r="1905" b="0"/>
-                  <wp:docPr id="14" name="Picture 14"/>
+                <wp:inline distT="0" distB="0" distL="0" distR="0" wp14:anchorId="4B95A3C6" wp14:editId="2BDD480F">
+                  <wp:extent cx="1923068" cy="401529"/>
+                  <wp:effectExtent l="0" t="0" r="0" b="5080"/>
+                  <wp:docPr id="13" name="Picture 13"/>
                   <wp:cNvGraphicFramePr>
                     <a:graphicFrameLocks xmlns:a="http://schemas.openxmlformats.org/drawingml/2006/main" noChangeAspect="1"/>
                   </wp:cNvGraphicFramePr>
@@ -1330,7 +1332,7 @@
                         <pic:spPr>
                           <a:xfrm>
                             <a:off x="0" y="0"/>
-                            <a:ext cx="2222361" cy="543861"/>
+                            <a:ext cx="2007740" cy="419208"/>
                           </a:xfrm>
                           <a:prstGeom prst="rect">
                             <a:avLst/>
@@ -1342,17 +1344,12 @@
                 </wp:inline>
               </w:drawing>
             </w:r>
-          </w:p>
-          <w:p/>
-          <w:p>
-            <w:bookmarkStart w:id="0" w:name="_GoBack"/>
-            <w:bookmarkEnd w:id="0"/>
             <w:r>
               <w:drawing>
-                <wp:inline distT="0" distB="0" distL="0" distR="0" wp14:anchorId="588FDDA4" wp14:editId="2D3A148D">
-                  <wp:extent cx="3187316" cy="1518402"/>
-                  <wp:effectExtent l="0" t="0" r="635" b="5715"/>
-                  <wp:docPr id="11" name="Picture 11"/>
+                <wp:inline distT="0" distB="0" distL="0" distR="0" wp14:anchorId="67B9FAEB" wp14:editId="56E533D2">
+                  <wp:extent cx="2144597" cy="524830"/>
+                  <wp:effectExtent l="0" t="0" r="1905" b="0"/>
+                  <wp:docPr id="14" name="Picture 14"/>
                   <wp:cNvGraphicFramePr>
                     <a:graphicFrameLocks xmlns:a="http://schemas.openxmlformats.org/drawingml/2006/main" noChangeAspect="1"/>
                   </wp:cNvGraphicFramePr>
@@ -1372,6 +1369,46 @@
                         <pic:spPr>
                           <a:xfrm>
                             <a:off x="0" y="0"/>
+                            <a:ext cx="2222361" cy="543861"/>
+                          </a:xfrm>
+                          <a:prstGeom prst="rect">
+                            <a:avLst/>
+                          </a:prstGeom>
+                        </pic:spPr>
+                      </pic:pic>
+                    </a:graphicData>
+                  </a:graphic>
+                </wp:inline>
+              </w:drawing>
+            </w:r>
+          </w:p>
+          <w:p/>
+          <w:p>
+            <w:r>
+              <w:drawing>
+                <wp:inline distT="0" distB="0" distL="0" distR="0" wp14:anchorId="588FDDA4" wp14:editId="2D3A148D">
+                  <wp:extent cx="3187316" cy="1518402"/>
+                  <wp:effectExtent l="0" t="0" r="635" b="5715"/>
+                  <wp:docPr id="11" name="Picture 11"/>
+                  <wp:cNvGraphicFramePr>
+                    <a:graphicFrameLocks xmlns:a="http://schemas.openxmlformats.org/drawingml/2006/main" noChangeAspect="1"/>
+                  </wp:cNvGraphicFramePr>
+                  <a:graphic xmlns:a="http://schemas.openxmlformats.org/drawingml/2006/main">
+                    <a:graphicData uri="http://schemas.openxmlformats.org/drawingml/2006/picture">
+                      <pic:pic xmlns:pic="http://schemas.openxmlformats.org/drawingml/2006/picture">
+                        <pic:nvPicPr>
+                          <pic:cNvPr id="1" name=""/>
+                          <pic:cNvPicPr/>
+                        </pic:nvPicPr>
+                        <pic:blipFill>
+                          <a:blip r:embed="rId24"/>
+                          <a:stretch>
+                            <a:fillRect/>
+                          </a:stretch>
+                        </pic:blipFill>
+                        <pic:spPr>
+                          <a:xfrm>
+                            <a:off x="0" y="0"/>
                             <a:ext cx="3221629" cy="1534748"/>
                           </a:xfrm>
                           <a:prstGeom prst="rect">
@@ -1390,8 +1427,8 @@
     </w:tbl>
     <w:p/>
     <w:sectPr>
-      <w:headerReference w:type="default" r:id="rId24"/>
-      <w:footerReference w:type="default" r:id="rId25"/>
+      <w:headerReference w:type="default" r:id="rId25"/>
+      <w:footerReference w:type="default" r:id="rId26"/>
       <w:pgSz w:w="12240" w:h="15840"/>
       <w:pgMar w:top="720" w:right="720" w:bottom="720" w:left="720" w:header="288" w:footer="288" w:gutter="0"/>
       <w:cols w:space="720"/>
